--- a/Modelo Lógico.docx
+++ b/Modelo Lógico.docx
@@ -69,28 +69,7 @@
           <w:rFonts w:ascii="Times New Roman" w:hAnsi="Times New Roman" w:cs="Times New Roman"/>
           <w:lang w:val="es-MX" w:eastAsia="es-EC"/>
         </w:rPr>
-        <w:t>La aplicación</w:t>
-      </w:r>
-      <w:r>
-        <w:rPr>
-          <w:rFonts w:ascii="Times New Roman" w:hAnsi="Times New Roman" w:cs="Times New Roman"/>
-          <w:lang w:val="es-MX" w:eastAsia="es-EC"/>
-        </w:rPr>
-        <w:t xml:space="preserve"> es para una empresa de Ingeniería de Software y Ciberseguridad, llama</w:t>
-      </w:r>
-      <w:r>
-        <w:rPr>
-          <w:rFonts w:ascii="Times New Roman" w:hAnsi="Times New Roman" w:cs="Times New Roman"/>
-          <w:lang w:val="es-MX" w:eastAsia="es-EC"/>
-        </w:rPr>
-        <w:t xml:space="preserve">da </w:t>
-      </w:r>
-      <w:r>
-        <w:rPr>
-          <w:rFonts w:ascii="Times New Roman" w:hAnsi="Times New Roman" w:cs="Times New Roman"/>
-          <w:lang w:val="es-MX" w:eastAsia="es-EC"/>
-        </w:rPr>
-        <w:t xml:space="preserve">SEGTIUM. Ofrece servicios de seguridad, consultoría e ingeniería de ciberseguridad. Se necesita la página web para dar a conocer los servicios que ofrecen ya que son una empresa nueva. Los clientes son Ingenieros en Computación en un rango de edad de 45 años hasta los 50 años, son especialistas en seguridad de la información con más de 15 años de experiencia en temas de seguridad de la información, especialistas en productos y servicios de ciberseguridad o relacionados con ella, pertenecen al sector de tecnología y seguridad. </w:t>
+        <w:t xml:space="preserve">La aplicación es para una empresa de Ingeniería de Software y Ciberseguridad, llamada SEGTIUM. Ofrece servicios de seguridad, consultoría e ingeniería de ciberseguridad. Se necesita la página web para dar a conocer los servicios que ofrecen ya que son una empresa nueva. Los clientes son Ingenieros en Computación en un rango de edad de 45 años hasta los 50 años, son especialistas en seguridad de la información con más de 15 años de experiencia en temas de seguridad de la información, especialistas en productos y servicios de ciberseguridad o relacionados con ella, pertenecen al sector de tecnología y seguridad. </w:t>
       </w:r>
     </w:p>
     <w:p>
@@ -125,32 +104,17 @@
     </w:p>
     <w:p>
       <w:pPr>
-        <w:rPr>
-          <w:rFonts w:ascii="Times New Roman" w:hAnsi="Times New Roman" w:cs="Times New Roman"/>
-        </w:rPr>
-      </w:pPr>
-    </w:p>
-    <w:p>
-      <w:pPr>
-        <w:rPr>
-          <w:rFonts w:ascii="Times New Roman" w:hAnsi="Times New Roman" w:cs="Times New Roman"/>
-        </w:rPr>
-      </w:pPr>
-    </w:p>
-    <w:p>
-      <w:pPr>
         <w:jc w:val="center"/>
       </w:pPr>
-      <w:bookmarkStart w:id="0" w:name="_GoBack"/>
       <w:r>
         <w:rPr>
           <w:noProof/>
         </w:rPr>
         <w:drawing>
           <wp:inline distT="0" distB="0" distL="0" distR="0">
-            <wp:extent cx="5393802" cy="5120640"/>
-            <wp:effectExtent l="0" t="0" r="0" b="0"/>
-            <wp:docPr id="3" name="Imagen 3"/>
+            <wp:extent cx="5314817" cy="4886325"/>
+            <wp:effectExtent l="0" t="0" r="635" b="0"/>
+            <wp:docPr id="2" name="Picture 2"/>
             <wp:cNvGraphicFramePr>
               <a:graphicFrameLocks xmlns:a="http://schemas.openxmlformats.org/drawingml/2006/main" noChangeAspect="1"/>
             </wp:cNvGraphicFramePr>
@@ -158,7 +122,7 @@
               <a:graphicData uri="http://schemas.openxmlformats.org/drawingml/2006/picture">
                 <pic:pic xmlns:pic="http://schemas.openxmlformats.org/drawingml/2006/picture">
                   <pic:nvPicPr>
-                    <pic:cNvPr id="0" name="Picture 5"/>
+                    <pic:cNvPr id="0" name="Picture 1"/>
                     <pic:cNvPicPr>
                       <a:picLocks noChangeAspect="1" noChangeArrowheads="1"/>
                     </pic:cNvPicPr>
@@ -179,7 +143,7 @@
                   <pic:spPr bwMode="auto">
                     <a:xfrm>
                       <a:off x="0" y="0"/>
-                      <a:ext cx="5393802" cy="5120640"/>
+                      <a:ext cx="5321467" cy="4892439"/>
                     </a:xfrm>
                     <a:prstGeom prst="rect">
                       <a:avLst/>
@@ -195,6 +159,7 @@
           </wp:inline>
         </w:drawing>
       </w:r>
+      <w:bookmarkStart w:id="0" w:name="_GoBack"/>
       <w:bookmarkEnd w:id="0"/>
     </w:p>
     <w:sectPr>
@@ -262,7 +227,7 @@
 <w:hdr xmlns:wpc="http://schemas.microsoft.com/office/word/2010/wordprocessingCanvas" xmlns:cx="http://schemas.microsoft.com/office/drawing/2014/chartex" xmlns:cx1="http://schemas.microsoft.com/office/drawing/2015/9/8/chartex" xmlns:cx2="http://schemas.microsoft.com/office/drawing/2015/10/21/chartex" xmlns:cx3="http://schemas.microsoft.com/office/drawing/2016/5/9/chartex" xmlns:cx4="http://schemas.microsoft.com/office/drawing/2016/5/10/chartex" xmlns:cx5="http://schemas.microsoft.com/office/drawing/2016/5/11/chartex" xmlns:cx6="http://schemas.microsoft.com/office/drawing/2016/5/12/chartex" xmlns:cx7="http://schemas.microsoft.com/office/drawing/2016/5/13/chartex" xmlns:cx8="http://schemas.microsoft.com/office/drawing/2016/5/14/chartex" xmlns:mc="http://schemas.openxmlformats.org/markup-compatibility/2006" xmlns:aink="http://schemas.microsoft.com/office/drawing/2016/ink" xmlns:am3d="http://schemas.microsoft.com/office/drawing/2017/model3d" xmlns:o="urn:schemas-microsoft-com:office:office" xmlns:r="http://schemas.openxmlformats.org/officeDocument/2006/relationships" xmlns:m="http://schemas.openxmlformats.org/officeDocument/2006/math" xmlns:v="urn:schemas-microsoft-com:vml" xmlns:wp14="http://schemas.microsoft.com/office/word/2010/wordprocessingDrawing" xmlns:wp="http://schemas.openxmlformats.org/drawingml/2006/wordprocessingDrawing" xmlns:w10="urn:schemas-microsoft-com:office:word" xmlns:w="http://schemas.openxmlformats.org/wordprocessingml/2006/main" xmlns:w14="http://schemas.microsoft.com/office/word/2010/wordml" xmlns:w15="http://schemas.microsoft.com/office/word/2012/wordml" xmlns:w16cid="http://schemas.microsoft.com/office/word/2016/wordml/cid" xmlns:w16se="http://schemas.microsoft.com/office/word/2015/wordml/symex" xmlns:wpg="http://schemas.microsoft.com/office/word/2010/wordprocessingGroup" xmlns:wpi="http://schemas.microsoft.com/office/word/2010/wordprocessingInk" xmlns:wne="http://schemas.microsoft.com/office/word/2006/wordml" xmlns:wps="http://schemas.microsoft.com/office/word/2010/wordprocessingShape" mc:Ignorable="w14 w15 w16se w16cid wp14">
   <w:p>
     <w:pPr>
-      <w:pStyle w:val="Encabezado"/>
+      <w:pStyle w:val="Header"/>
       <w:jc w:val="center"/>
       <w:rPr>
         <w:rFonts w:ascii="Times New Roman" w:hAnsi="Times New Roman" w:cs="Times New Roman"/>
@@ -277,7 +242,7 @@
   </w:p>
   <w:p>
     <w:pPr>
-      <w:pStyle w:val="Encabezado"/>
+      <w:pStyle w:val="Header"/>
       <w:rPr>
         <w:rFonts w:ascii="Times New Roman" w:hAnsi="Times New Roman" w:cs="Times New Roman"/>
       </w:rPr>
@@ -301,19 +266,13 @@
       <w:rPr>
         <w:rFonts w:ascii="Times New Roman" w:hAnsi="Times New Roman" w:cs="Times New Roman"/>
       </w:rPr>
-      <w:t>Gambarrott</w:t>
-    </w:r>
-    <w:r>
-      <w:rPr>
-        <w:rFonts w:ascii="Times New Roman" w:hAnsi="Times New Roman" w:cs="Times New Roman"/>
-      </w:rPr>
-      <w:t>i</w:t>
+      <w:t>Gambarrotti</w:t>
     </w:r>
     <w:proofErr w:type="spellEnd"/>
   </w:p>
   <w:p>
     <w:pPr>
-      <w:pStyle w:val="Encabezado"/>
+      <w:pStyle w:val="Header"/>
       <w:rPr>
         <w:rFonts w:ascii="Times New Roman" w:hAnsi="Times New Roman" w:cs="Times New Roman"/>
       </w:rPr>
@@ -327,7 +286,7 @@
   </w:p>
   <w:p>
     <w:pPr>
-      <w:pStyle w:val="Encabezado"/>
+      <w:pStyle w:val="Header"/>
       <w:rPr>
         <w:rFonts w:ascii="Times New Roman" w:hAnsi="Times New Roman" w:cs="Times New Roman"/>
       </w:rPr>
@@ -341,7 +300,7 @@
   </w:p>
   <w:p>
     <w:pPr>
-      <w:pStyle w:val="Encabezado"/>
+      <w:pStyle w:val="Header"/>
       <w:rPr>
         <w:rFonts w:ascii="Times New Roman" w:hAnsi="Times New Roman" w:cs="Times New Roman"/>
       </w:rPr>
@@ -1063,13 +1022,13 @@
     <w:name w:val="Normal"/>
     <w:qFormat/>
   </w:style>
-  <w:style w:type="character" w:default="1" w:styleId="Fuentedeprrafopredeter">
+  <w:style w:type="character" w:default="1" w:styleId="DefaultParagraphFont">
     <w:name w:val="Default Paragraph Font"/>
     <w:uiPriority w:val="1"/>
     <w:semiHidden/>
     <w:unhideWhenUsed/>
   </w:style>
-  <w:style w:type="table" w:default="1" w:styleId="Tablanormal">
+  <w:style w:type="table" w:default="1" w:styleId="TableNormal">
     <w:name w:val="Normal Table"/>
     <w:uiPriority w:val="99"/>
     <w:semiHidden/>
@@ -1084,15 +1043,15 @@
       </w:tblCellMar>
     </w:tblPr>
   </w:style>
-  <w:style w:type="numbering" w:default="1" w:styleId="Sinlista">
+  <w:style w:type="numbering" w:default="1" w:styleId="NoList">
     <w:name w:val="No List"/>
     <w:uiPriority w:val="99"/>
     <w:semiHidden/>
     <w:unhideWhenUsed/>
   </w:style>
-  <w:style w:type="character" w:styleId="Textoennegrita">
+  <w:style w:type="character" w:styleId="Strong">
     <w:name w:val="Strong"/>
-    <w:basedOn w:val="Fuentedeprrafopredeter"/>
+    <w:basedOn w:val="DefaultParagraphFont"/>
     <w:uiPriority w:val="22"/>
     <w:qFormat/>
     <w:rsid w:val="009D185A"/>
@@ -1101,7 +1060,7 @@
       <w:bCs/>
     </w:rPr>
   </w:style>
-  <w:style w:type="paragraph" w:styleId="Prrafodelista">
+  <w:style w:type="paragraph" w:styleId="ListParagraph">
     <w:name w:val="List Paragraph"/>
     <w:basedOn w:val="Normal"/>
     <w:uiPriority w:val="34"/>
@@ -1112,10 +1071,10 @@
       <w:contextualSpacing/>
     </w:pPr>
   </w:style>
-  <w:style w:type="paragraph" w:styleId="Encabezado">
+  <w:style w:type="paragraph" w:styleId="Header">
     <w:name w:val="header"/>
     <w:basedOn w:val="Normal"/>
-    <w:link w:val="EncabezadoCar"/>
+    <w:link w:val="HeaderChar"/>
     <w:uiPriority w:val="99"/>
     <w:unhideWhenUsed/>
     <w:rsid w:val="009D185A"/>
@@ -1127,17 +1086,17 @@
       <w:spacing w:after="0" w:line="240" w:lineRule="auto"/>
     </w:pPr>
   </w:style>
-  <w:style w:type="character" w:customStyle="1" w:styleId="EncabezadoCar">
-    <w:name w:val="Encabezado Car"/>
-    <w:basedOn w:val="Fuentedeprrafopredeter"/>
-    <w:link w:val="Encabezado"/>
+  <w:style w:type="character" w:customStyle="1" w:styleId="HeaderChar">
+    <w:name w:val="Header Char"/>
+    <w:basedOn w:val="DefaultParagraphFont"/>
+    <w:link w:val="Header"/>
     <w:uiPriority w:val="99"/>
     <w:rsid w:val="009D185A"/>
   </w:style>
-  <w:style w:type="paragraph" w:styleId="Piedepgina">
+  <w:style w:type="paragraph" w:styleId="Footer">
     <w:name w:val="footer"/>
     <w:basedOn w:val="Normal"/>
-    <w:link w:val="PiedepginaCar"/>
+    <w:link w:val="FooterChar"/>
     <w:uiPriority w:val="99"/>
     <w:unhideWhenUsed/>
     <w:rsid w:val="009D185A"/>
@@ -1149,16 +1108,16 @@
       <w:spacing w:after="0" w:line="240" w:lineRule="auto"/>
     </w:pPr>
   </w:style>
-  <w:style w:type="character" w:customStyle="1" w:styleId="PiedepginaCar">
-    <w:name w:val="Pie de página Car"/>
-    <w:basedOn w:val="Fuentedeprrafopredeter"/>
-    <w:link w:val="Piedepgina"/>
+  <w:style w:type="character" w:customStyle="1" w:styleId="FooterChar">
+    <w:name w:val="Footer Char"/>
+    <w:basedOn w:val="DefaultParagraphFont"/>
+    <w:link w:val="Footer"/>
     <w:uiPriority w:val="99"/>
     <w:rsid w:val="009D185A"/>
   </w:style>
-  <w:style w:type="character" w:styleId="Hipervnculo">
+  <w:style w:type="character" w:styleId="Hyperlink">
     <w:name w:val="Hyperlink"/>
-    <w:basedOn w:val="Fuentedeprrafopredeter"/>
+    <w:basedOn w:val="DefaultParagraphFont"/>
     <w:uiPriority w:val="99"/>
     <w:semiHidden/>
     <w:unhideWhenUsed/>
